--- a/GEN/Retrospectives/Semester_1/1103620y_Semester_1_PP4_Retrospective.docx
+++ b/GEN/Retrospectives/Semester_1/1103620y_Semester_1_PP4_Retrospective.docx
@@ -151,37 +151,24 @@
           <w:lang w:val="en-US"/>
         </w:rPr>
       </w:pPr>
-      <w:proofErr w:type="spellStart"/>
-      <w:r>
-        <w:rPr>
-          <w:b/>
-          <w:sz w:val="24"/>
-          <w:szCs w:val="24"/>
-          <w:lang w:val="en-US"/>
-        </w:rPr>
-        <w:t>Petar</w:t>
-      </w:r>
-      <w:proofErr w:type="spellEnd"/>
-      <w:r>
-        <w:rPr>
-          <w:b/>
-          <w:sz w:val="24"/>
-          <w:szCs w:val="24"/>
-          <w:lang w:val="en-US"/>
-        </w:rPr>
-        <w:t xml:space="preserve"> </w:t>
-      </w:r>
-      <w:proofErr w:type="spellStart"/>
-      <w:r>
-        <w:rPr>
-          <w:b/>
-          <w:sz w:val="24"/>
-          <w:szCs w:val="24"/>
-          <w:lang w:val="en-US"/>
-        </w:rPr>
-        <w:t>Yordanov</w:t>
-      </w:r>
-      <w:proofErr w:type="spellEnd"/>
+      <w:r>
+        <w:rPr>
+          <w:b/>
+          <w:sz w:val="24"/>
+          <w:szCs w:val="24"/>
+          <w:lang w:val="en-US"/>
+        </w:rPr>
+        <w:t>Petar Yordanov</w:t>
+      </w:r>
+      <w:r>
+        <w:rPr>
+          <w:b/>
+          <w:sz w:val="24"/>
+          <w:szCs w:val="24"/>
+          <w:lang w:val="en-US"/>
+        </w:rPr>
+        <w:t xml:space="preserve"> (1103620)</w:t>
+      </w:r>
     </w:p>
     <w:p>
       <w:pPr>
@@ -424,25 +411,7 @@
           <w:szCs w:val="24"/>
           <w:lang w:val="en-US"/>
         </w:rPr>
-        <w:t xml:space="preserve"> developed by the company </w:t>
-      </w:r>
-      <w:proofErr w:type="spellStart"/>
-      <w:r>
-        <w:rPr>
-          <w:sz w:val="24"/>
-          <w:szCs w:val="24"/>
-          <w:lang w:val="en-US"/>
-        </w:rPr>
-        <w:t>FabLab</w:t>
-      </w:r>
-      <w:proofErr w:type="spellEnd"/>
-      <w:r>
-        <w:rPr>
-          <w:sz w:val="24"/>
-          <w:szCs w:val="24"/>
-          <w:lang w:val="en-US"/>
-        </w:rPr>
-        <w:t xml:space="preserve"> in Barcelona, Spain. The device consists of two main boards that ar</w:t>
+        <w:t xml:space="preserve"> developed by the company FabLab in Barcelona, Spain. The device consists of two main boards that ar</w:t>
       </w:r>
       <w:r>
         <w:rPr>
@@ -474,18 +443,8 @@
           <w:szCs w:val="24"/>
           <w:lang w:val="en-US"/>
         </w:rPr>
-        <w:t xml:space="preserve"> </w:t>
-      </w:r>
-      <w:proofErr w:type="spellStart"/>
-      <w:r>
-        <w:rPr>
-          <w:sz w:val="24"/>
-          <w:szCs w:val="24"/>
-          <w:lang w:val="en-US"/>
-        </w:rPr>
-        <w:t>Arduino</w:t>
-      </w:r>
-      <w:proofErr w:type="spellEnd"/>
+        <w:t xml:space="preserve"> Arduino</w:t>
+      </w:r>
       <w:r>
         <w:rPr>
           <w:sz w:val="24"/>
@@ -1049,15 +1008,18 @@
           <w:lang w:val="en-US"/>
         </w:rPr>
       </w:pPr>
-      <w:r>
-        <w:rPr>
-          <w:b/>
-          <w:sz w:val="24"/>
-          <w:szCs w:val="24"/>
-          <w:lang w:val="en-US"/>
-        </w:rPr>
-        <w:t>Server</w:t>
-      </w:r>
+      <w:hyperlink w:anchor="_System_Server:" w:history="1">
+        <w:r>
+          <w:rPr>
+            <w:rStyle w:val="Hyperlink"/>
+            <w:b/>
+            <w:sz w:val="24"/>
+            <w:szCs w:val="24"/>
+            <w:lang w:val="en-US"/>
+          </w:rPr>
+          <w:t>Server</w:t>
+        </w:r>
+      </w:hyperlink>
       <w:r>
         <w:rPr>
           <w:sz w:val="24"/>
@@ -1149,43 +1111,7 @@
           <w:szCs w:val="24"/>
           <w:lang w:val="en-US"/>
         </w:rPr>
-        <w:t xml:space="preserve">SQL versus </w:t>
-      </w:r>
-      <w:proofErr w:type="spellStart"/>
-      <w:r>
-        <w:rPr>
-          <w:sz w:val="24"/>
-          <w:szCs w:val="24"/>
-          <w:lang w:val="en-US"/>
-        </w:rPr>
-        <w:t>NoSQL</w:t>
-      </w:r>
-      <w:proofErr w:type="spellEnd"/>
-      <w:r>
-        <w:rPr>
-          <w:sz w:val="24"/>
-          <w:szCs w:val="24"/>
-          <w:lang w:val="en-US"/>
-        </w:rPr>
-        <w:t xml:space="preserve"> comprehensive evaluation and testing with sample data (5 000 up to 5 000 000 records insertion and retrieval) was carried out to compare performance; database systems tested: </w:t>
-      </w:r>
-      <w:proofErr w:type="spellStart"/>
-      <w:r>
-        <w:rPr>
-          <w:sz w:val="24"/>
-          <w:szCs w:val="24"/>
-          <w:lang w:val="en-US"/>
-        </w:rPr>
-        <w:t>MySQL</w:t>
-      </w:r>
-      <w:proofErr w:type="spellEnd"/>
-      <w:r>
-        <w:rPr>
-          <w:sz w:val="24"/>
-          <w:szCs w:val="24"/>
-          <w:lang w:val="en-US"/>
-        </w:rPr>
-        <w:t xml:space="preserve"> and Mongo DB</w:t>
+        <w:t>SQL versus NoSQL comprehensive evaluation and testing with sample data (5 000 up to 5 000 000 records insertion and retrieval) was carried out to compare performance; database systems tested: MySQL and Mongo DB</w:t>
       </w:r>
       <w:r>
         <w:rPr>
@@ -1217,23 +1143,13 @@
           <w:lang w:val="en-US"/>
         </w:rPr>
       </w:pPr>
-      <w:proofErr w:type="spellStart"/>
-      <w:r>
-        <w:rPr>
-          <w:sz w:val="24"/>
-          <w:szCs w:val="24"/>
-          <w:lang w:val="en-US"/>
-        </w:rPr>
-        <w:t>RESTful</w:t>
-      </w:r>
-      <w:proofErr w:type="spellEnd"/>
-      <w:r>
-        <w:rPr>
-          <w:sz w:val="24"/>
-          <w:szCs w:val="24"/>
-          <w:lang w:val="en-US"/>
-        </w:rPr>
-        <w:t xml:space="preserve"> API</w:t>
+      <w:r>
+        <w:rPr>
+          <w:sz w:val="24"/>
+          <w:szCs w:val="24"/>
+          <w:lang w:val="en-US"/>
+        </w:rPr>
+        <w:t>RESTful API</w:t>
       </w:r>
       <w:r>
         <w:rPr>
@@ -1319,14 +1235,26 @@
           <w:lang w:val="en-US"/>
         </w:rPr>
       </w:pPr>
-      <w:r>
-        <w:rPr>
-          <w:b/>
-          <w:sz w:val="24"/>
-          <w:szCs w:val="24"/>
-          <w:lang w:val="en-US"/>
-        </w:rPr>
-        <w:t xml:space="preserve">Client </w:t>
+      <w:hyperlink w:anchor="_Android_Client:" w:history="1">
+        <w:r>
+          <w:rPr>
+            <w:rStyle w:val="Hyperlink"/>
+            <w:b/>
+            <w:sz w:val="24"/>
+            <w:szCs w:val="24"/>
+            <w:lang w:val="en-US"/>
+          </w:rPr>
+          <w:t>Client</w:t>
+        </w:r>
+      </w:hyperlink>
+      <w:r>
+        <w:rPr>
+          <w:b/>
+          <w:sz w:val="24"/>
+          <w:szCs w:val="24"/>
+          <w:lang w:val="en-US"/>
+        </w:rPr>
+        <w:t xml:space="preserve"> </w:t>
       </w:r>
       <w:r>
         <w:rPr>
@@ -1649,25 +1577,7 @@
           <w:szCs w:val="24"/>
           <w:lang w:val="en-US"/>
         </w:rPr>
-        <w:t xml:space="preserve">). Data filters will be implemented on server side to enable users to identify the loudest/ quietest </w:t>
-      </w:r>
-      <w:proofErr w:type="gramStart"/>
-      <w:r>
-        <w:rPr>
-          <w:sz w:val="24"/>
-          <w:szCs w:val="24"/>
-          <w:lang w:val="en-US"/>
-        </w:rPr>
-        <w:t>and  most</w:t>
-      </w:r>
-      <w:proofErr w:type="gramEnd"/>
-      <w:r>
-        <w:rPr>
-          <w:sz w:val="24"/>
-          <w:szCs w:val="24"/>
-          <w:lang w:val="en-US"/>
-        </w:rPr>
-        <w:t>/ least air-polluted places around campus much easier</w:t>
+        <w:t>). Data filters will be implemented on server side to enable users to identify the loudest/ quietest and  most/ least air-polluted places around campus much easier</w:t>
       </w:r>
       <w:r>
         <w:rPr>
@@ -1701,23 +1611,13 @@
         </w:rPr>
         <w:br/>
       </w:r>
-      <w:proofErr w:type="gramStart"/>
-      <w:r>
-        <w:rPr>
-          <w:sz w:val="24"/>
-          <w:szCs w:val="24"/>
-          <w:lang w:val="en-US"/>
-        </w:rPr>
-        <w:t>Configuration</w:t>
-      </w:r>
-      <w:proofErr w:type="gramEnd"/>
-      <w:r>
-        <w:rPr>
-          <w:sz w:val="24"/>
-          <w:szCs w:val="24"/>
-          <w:lang w:val="en-US"/>
-        </w:rPr>
-        <w:t xml:space="preserve"> settings will be based on an algorithm that </w:t>
+      <w:r>
+        <w:rPr>
+          <w:sz w:val="24"/>
+          <w:szCs w:val="24"/>
+          <w:lang w:val="en-US"/>
+        </w:rPr>
+        <w:t xml:space="preserve">Configuration settings will be based on an algorithm that </w:t>
       </w:r>
       <w:r>
         <w:rPr>
@@ -1755,23 +1655,13 @@
         </w:rPr>
         <w:br/>
       </w:r>
-      <w:proofErr w:type="gramStart"/>
-      <w:r>
-        <w:rPr>
-          <w:sz w:val="24"/>
-          <w:szCs w:val="24"/>
-          <w:lang w:val="en-US"/>
-        </w:rPr>
-        <w:t>Some</w:t>
-      </w:r>
-      <w:proofErr w:type="gramEnd"/>
-      <w:r>
-        <w:rPr>
-          <w:sz w:val="24"/>
-          <w:szCs w:val="24"/>
-          <w:lang w:val="en-US"/>
-        </w:rPr>
-        <w:t xml:space="preserve"> of the more significant issues encountered include:</w:t>
+      <w:r>
+        <w:rPr>
+          <w:sz w:val="24"/>
+          <w:szCs w:val="24"/>
+          <w:lang w:val="en-US"/>
+        </w:rPr>
+        <w:t>Some of the more significant issues encountered include:</w:t>
       </w:r>
     </w:p>
     <w:p>
@@ -1787,41 +1677,13 @@
           <w:lang w:val="en-US"/>
         </w:rPr>
       </w:pPr>
-      <w:proofErr w:type="spellStart"/>
-      <w:r>
-        <w:rPr>
-          <w:sz w:val="24"/>
-          <w:szCs w:val="24"/>
-          <w:lang w:val="en-US"/>
-        </w:rPr>
-        <w:t>Arduino</w:t>
-      </w:r>
-      <w:proofErr w:type="spellEnd"/>
-      <w:r>
-        <w:rPr>
-          <w:sz w:val="24"/>
-          <w:szCs w:val="24"/>
-          <w:lang w:val="en-US"/>
-        </w:rPr>
-        <w:t xml:space="preserve"> IDE does not work very well with the prototype version of the kit and this required significant research (contacted the </w:t>
-      </w:r>
-      <w:proofErr w:type="spellStart"/>
-      <w:r>
-        <w:rPr>
-          <w:sz w:val="24"/>
-          <w:szCs w:val="24"/>
-          <w:lang w:val="en-US"/>
-        </w:rPr>
-        <w:t>FabLab</w:t>
-      </w:r>
-      <w:proofErr w:type="spellEnd"/>
-      <w:r>
-        <w:rPr>
-          <w:sz w:val="24"/>
-          <w:szCs w:val="24"/>
-          <w:lang w:val="en-US"/>
-        </w:rPr>
-        <w:t xml:space="preserve"> team continuo</w:t>
+      <w:r>
+        <w:rPr>
+          <w:sz w:val="24"/>
+          <w:szCs w:val="24"/>
+          <w:lang w:val="en-US"/>
+        </w:rPr>
+        <w:t>Arduino IDE does not work very well with the prototype version of the kit and this required significant research (contacted the FabLab team continuo</w:t>
       </w:r>
       <w:r>
         <w:rPr>
@@ -1881,25 +1743,7 @@
           <w:szCs w:val="24"/>
           <w:lang w:val="en-US"/>
         </w:rPr>
-        <w:t>“</w:t>
-      </w:r>
-      <w:proofErr w:type="spellStart"/>
-      <w:r>
-        <w:rPr>
-          <w:sz w:val="24"/>
-          <w:szCs w:val="24"/>
-          <w:lang w:val="en-US"/>
-        </w:rPr>
-        <w:t>Eduroam</w:t>
-      </w:r>
-      <w:proofErr w:type="spellEnd"/>
-      <w:r>
-        <w:rPr>
-          <w:sz w:val="24"/>
-          <w:szCs w:val="24"/>
-          <w:lang w:val="en-US"/>
-        </w:rPr>
-        <w:t>”</w:t>
+        <w:t>“Eduroam”</w:t>
       </w:r>
       <w:r>
         <w:rPr>
@@ -1918,8 +1762,293 @@
         <w:t>resources with the kit</w:t>
       </w:r>
     </w:p>
+    <w:p>
+      <w:pPr>
+        <w:rPr>
+          <w:b/>
+          <w:sz w:val="36"/>
+          <w:szCs w:val="36"/>
+          <w:lang w:val="en-US"/>
+        </w:rPr>
+      </w:pPr>
+      <w:r>
+        <w:rPr>
+          <w:b/>
+          <w:sz w:val="36"/>
+          <w:szCs w:val="36"/>
+          <w:lang w:val="en-US"/>
+        </w:rPr>
+        <w:lastRenderedPageBreak/>
+        <w:t>Appendix A</w:t>
+      </w:r>
+    </w:p>
+    <w:p>
+      <w:pPr>
+        <w:pStyle w:val="Heading1"/>
+        <w:numPr>
+          <w:ilvl w:val="0"/>
+          <w:numId w:val="10"/>
+        </w:numPr>
+        <w:rPr>
+          <w:rFonts w:asciiTheme="minorHAnsi" w:hAnsiTheme="minorHAnsi"/>
+          <w:b w:val="0"/>
+          <w:color w:val="000000" w:themeColor="text1"/>
+          <w:sz w:val="24"/>
+          <w:szCs w:val="24"/>
+          <w:lang w:val="en-US"/>
+        </w:rPr>
+      </w:pPr>
+      <w:bookmarkStart w:id="0" w:name="_Android_Client:"/>
+      <w:bookmarkEnd w:id="0"/>
+      <w:r>
+        <w:rPr>
+          <w:rFonts w:asciiTheme="minorHAnsi" w:hAnsiTheme="minorHAnsi"/>
+          <w:b w:val="0"/>
+          <w:color w:val="000000" w:themeColor="text1"/>
+          <w:sz w:val="24"/>
+          <w:szCs w:val="24"/>
+          <w:lang w:val="en-US"/>
+        </w:rPr>
+        <w:t xml:space="preserve">Android </w:t>
+      </w:r>
+      <w:r>
+        <w:rPr>
+          <w:rFonts w:asciiTheme="minorHAnsi" w:hAnsiTheme="minorHAnsi"/>
+          <w:b w:val="0"/>
+          <w:color w:val="000000" w:themeColor="text1"/>
+          <w:sz w:val="24"/>
+          <w:szCs w:val="24"/>
+          <w:lang w:val="en-US"/>
+        </w:rPr>
+        <w:t>Client</w:t>
+      </w:r>
+      <w:r>
+        <w:rPr>
+          <w:rFonts w:asciiTheme="minorHAnsi" w:hAnsiTheme="minorHAnsi"/>
+          <w:b w:val="0"/>
+          <w:color w:val="000000" w:themeColor="text1"/>
+          <w:sz w:val="24"/>
+          <w:szCs w:val="24"/>
+          <w:lang w:val="en-US"/>
+        </w:rPr>
+        <w:t>:</w:t>
+      </w:r>
+      <w:r>
+        <w:rPr>
+          <w:rFonts w:asciiTheme="minorHAnsi" w:hAnsiTheme="minorHAnsi"/>
+          <w:b w:val="0"/>
+          <w:color w:val="000000" w:themeColor="text1"/>
+          <w:sz w:val="24"/>
+          <w:szCs w:val="24"/>
+          <w:lang w:val="en-US"/>
+        </w:rPr>
+        <w:br/>
+      </w:r>
+    </w:p>
+    <w:p>
+      <w:pPr>
+        <w:pStyle w:val="ListParagraph"/>
+        <w:rPr>
+          <w:sz w:val="24"/>
+          <w:szCs w:val="24"/>
+          <w:lang w:val="en-US"/>
+        </w:rPr>
+      </w:pPr>
+      <w:r>
+        <w:rPr>
+          <w:noProof/>
+          <w:sz w:val="24"/>
+          <w:szCs w:val="24"/>
+          <w:lang w:eastAsia="bg-BG"/>
+        </w:rPr>
+        <w:drawing>
+          <wp:inline distT="0" distB="0" distL="0" distR="0">
+            <wp:extent cx="4725834" cy="7560000"/>
+            <wp:effectExtent l="19050" t="0" r="0" b="0"/>
+            <wp:docPr id="4" name="Picture 3" descr="C:\Users\Peter Yordanov\Desktop\Screenshot_2014-12-18-17-02-29.png"/>
+            <wp:cNvGraphicFramePr>
+              <a:graphicFrameLocks xmlns:a="http://schemas.openxmlformats.org/drawingml/2006/main" noChangeAspect="1"/>
+            </wp:cNvGraphicFramePr>
+            <a:graphic xmlns:a="http://schemas.openxmlformats.org/drawingml/2006/main">
+              <a:graphicData uri="http://schemas.openxmlformats.org/drawingml/2006/picture">
+                <pic:pic xmlns:pic="http://schemas.openxmlformats.org/drawingml/2006/picture">
+                  <pic:nvPicPr>
+                    <pic:cNvPr id="0" name="Picture 3" descr="C:\Users\Peter Yordanov\Desktop\Screenshot_2014-12-18-17-02-29.png"/>
+                    <pic:cNvPicPr>
+                      <a:picLocks noChangeAspect="1" noChangeArrowheads="1"/>
+                    </pic:cNvPicPr>
+                  </pic:nvPicPr>
+                  <pic:blipFill>
+                    <a:blip r:embed="rId9"/>
+                    <a:srcRect/>
+                    <a:stretch>
+                      <a:fillRect/>
+                    </a:stretch>
+                  </pic:blipFill>
+                  <pic:spPr bwMode="auto">
+                    <a:xfrm>
+                      <a:off x="0" y="0"/>
+                      <a:ext cx="4725834" cy="7560000"/>
+                    </a:xfrm>
+                    <a:prstGeom prst="rect">
+                      <a:avLst/>
+                    </a:prstGeom>
+                    <a:noFill/>
+                    <a:ln w="9525">
+                      <a:noFill/>
+                      <a:miter lim="800000"/>
+                      <a:headEnd/>
+                      <a:tailEnd/>
+                    </a:ln>
+                  </pic:spPr>
+                </pic:pic>
+              </a:graphicData>
+            </a:graphic>
+          </wp:inline>
+        </w:drawing>
+      </w:r>
+    </w:p>
+    <w:p>
+      <w:pPr>
+        <w:pStyle w:val="Heading1"/>
+        <w:numPr>
+          <w:ilvl w:val="0"/>
+          <w:numId w:val="10"/>
+        </w:numPr>
+        <w:rPr>
+          <w:rFonts w:asciiTheme="minorHAnsi" w:hAnsiTheme="minorHAnsi"/>
+          <w:b w:val="0"/>
+          <w:color w:val="000000" w:themeColor="text1"/>
+          <w:sz w:val="24"/>
+          <w:szCs w:val="24"/>
+          <w:lang w:val="en-US"/>
+        </w:rPr>
+      </w:pPr>
+      <w:bookmarkStart w:id="1" w:name="_System_Server:"/>
+      <w:bookmarkEnd w:id="1"/>
+      <w:r>
+        <w:rPr>
+          <w:rFonts w:asciiTheme="minorHAnsi" w:hAnsiTheme="minorHAnsi"/>
+          <w:b w:val="0"/>
+          <w:color w:val="000000" w:themeColor="text1"/>
+          <w:sz w:val="24"/>
+          <w:szCs w:val="24"/>
+          <w:lang w:val="en-US"/>
+        </w:rPr>
+        <w:lastRenderedPageBreak/>
+        <w:t xml:space="preserve">System </w:t>
+      </w:r>
+      <w:r>
+        <w:rPr>
+          <w:rFonts w:asciiTheme="minorHAnsi" w:hAnsiTheme="minorHAnsi"/>
+          <w:b w:val="0"/>
+          <w:color w:val="000000" w:themeColor="text1"/>
+          <w:sz w:val="24"/>
+          <w:szCs w:val="24"/>
+          <w:lang w:val="en-US"/>
+        </w:rPr>
+        <w:t>Server</w:t>
+      </w:r>
+      <w:r>
+        <w:rPr>
+          <w:rFonts w:asciiTheme="minorHAnsi" w:hAnsiTheme="minorHAnsi"/>
+          <w:b w:val="0"/>
+          <w:color w:val="000000" w:themeColor="text1"/>
+          <w:sz w:val="24"/>
+          <w:szCs w:val="24"/>
+          <w:lang w:val="en-US"/>
+        </w:rPr>
+        <w:t>:</w:t>
+      </w:r>
+      <w:r>
+        <w:rPr>
+          <w:rFonts w:asciiTheme="minorHAnsi" w:hAnsiTheme="minorHAnsi"/>
+          <w:b w:val="0"/>
+          <w:color w:val="000000" w:themeColor="text1"/>
+          <w:sz w:val="24"/>
+          <w:szCs w:val="24"/>
+          <w:lang w:val="en-US"/>
+        </w:rPr>
+        <w:br/>
+      </w:r>
+    </w:p>
+    <w:p>
+      <w:pPr>
+        <w:pStyle w:val="ListParagraph"/>
+        <w:ind w:left="0"/>
+        <w:jc w:val="center"/>
+        <w:rPr>
+          <w:sz w:val="24"/>
+          <w:szCs w:val="24"/>
+          <w:lang w:val="en-US"/>
+        </w:rPr>
+      </w:pPr>
+      <w:r>
+        <w:rPr>
+          <w:noProof/>
+          <w:sz w:val="24"/>
+          <w:szCs w:val="24"/>
+          <w:lang w:eastAsia="bg-BG"/>
+        </w:rPr>
+        <w:drawing>
+          <wp:inline distT="0" distB="0" distL="0" distR="0">
+            <wp:extent cx="4729473" cy="7560000"/>
+            <wp:effectExtent l="19050" t="0" r="0" b="0"/>
+            <wp:docPr id="5" name="Picture 4" descr="C:\Users\Peter Yordanov\Desktop\Screenshot_2014-12-18-17-08-03.png"/>
+            <wp:cNvGraphicFramePr>
+              <a:graphicFrameLocks xmlns:a="http://schemas.openxmlformats.org/drawingml/2006/main" noChangeAspect="1"/>
+            </wp:cNvGraphicFramePr>
+            <a:graphic xmlns:a="http://schemas.openxmlformats.org/drawingml/2006/main">
+              <a:graphicData uri="http://schemas.openxmlformats.org/drawingml/2006/picture">
+                <pic:pic xmlns:pic="http://schemas.openxmlformats.org/drawingml/2006/picture">
+                  <pic:nvPicPr>
+                    <pic:cNvPr id="0" name="Picture 4" descr="C:\Users\Peter Yordanov\Desktop\Screenshot_2014-12-18-17-08-03.png"/>
+                    <pic:cNvPicPr>
+                      <a:picLocks noChangeAspect="1" noChangeArrowheads="1"/>
+                    </pic:cNvPicPr>
+                  </pic:nvPicPr>
+                  <pic:blipFill>
+                    <a:blip r:embed="rId10"/>
+                    <a:srcRect/>
+                    <a:stretch>
+                      <a:fillRect/>
+                    </a:stretch>
+                  </pic:blipFill>
+                  <pic:spPr bwMode="auto">
+                    <a:xfrm>
+                      <a:off x="0" y="0"/>
+                      <a:ext cx="4729473" cy="7560000"/>
+                    </a:xfrm>
+                    <a:prstGeom prst="rect">
+                      <a:avLst/>
+                    </a:prstGeom>
+                    <a:noFill/>
+                    <a:ln w="9525">
+                      <a:noFill/>
+                      <a:miter lim="800000"/>
+                      <a:headEnd/>
+                      <a:tailEnd/>
+                    </a:ln>
+                  </pic:spPr>
+                </pic:pic>
+              </a:graphicData>
+            </a:graphic>
+          </wp:inline>
+        </w:drawing>
+      </w:r>
+    </w:p>
+    <w:p>
+      <w:pPr>
+        <w:pStyle w:val="ListParagraph"/>
+        <w:rPr>
+          <w:sz w:val="24"/>
+          <w:szCs w:val="24"/>
+          <w:lang w:val="en-US"/>
+        </w:rPr>
+      </w:pPr>
+    </w:p>
     <w:sectPr>
-      <w:footerReference w:type="default" r:id="rId9"/>
+      <w:footerReference w:type="default" r:id="rId11"/>
       <w:pgSz w:w="11906" w:h="16838" w:code="9"/>
       <w:pgMar w:top="1418" w:right="1418" w:bottom="1418" w:left="1418" w:header="709" w:footer="709" w:gutter="0"/>
       <w:paperSrc w:first="257"/>
@@ -2097,6 +2226,232 @@
 <file path=word/numbering.xml><?xml version="1.0" encoding="utf-8"?>
 <w:numbering xmlns:ve="http://schemas.openxmlformats.org/markup-compatibility/2006" xmlns:o="urn:schemas-microsoft-com:office:office" xmlns:r="http://schemas.openxmlformats.org/officeDocument/2006/relationships" xmlns:m="http://schemas.openxmlformats.org/officeDocument/2006/math" xmlns:v="urn:schemas-microsoft-com:vml" xmlns:wp="http://schemas.openxmlformats.org/drawingml/2006/wordprocessingDrawing" xmlns:w10="urn:schemas-microsoft-com:office:word" xmlns:w="http://schemas.openxmlformats.org/wordprocessingml/2006/main" xmlns:wne="http://schemas.microsoft.com/office/word/2006/wordml">
   <w:abstractNum w:abstractNumId="0">
+    <w:nsid w:val="0B7403B8"/>
+    <w:multiLevelType w:val="hybridMultilevel"/>
+    <w:tmpl w:val="86B2F468"/>
+    <w:lvl w:ilvl="0" w:tplc="04020001">
+      <w:start w:val="1"/>
+      <w:numFmt w:val="bullet"/>
+      <w:lvlText w:val=""/>
+      <w:lvlJc w:val="left"/>
+      <w:pPr>
+        <w:ind w:left="720" w:hanging="360"/>
+      </w:pPr>
+      <w:rPr>
+        <w:rFonts w:ascii="Symbol" w:hAnsi="Symbol" w:hint="default"/>
+      </w:rPr>
+    </w:lvl>
+    <w:lvl w:ilvl="1" w:tplc="04020003" w:tentative="1">
+      <w:start w:val="1"/>
+      <w:numFmt w:val="bullet"/>
+      <w:lvlText w:val="o"/>
+      <w:lvlJc w:val="left"/>
+      <w:pPr>
+        <w:ind w:left="1440" w:hanging="360"/>
+      </w:pPr>
+      <w:rPr>
+        <w:rFonts w:ascii="Courier New" w:hAnsi="Courier New" w:cs="Courier New" w:hint="default"/>
+      </w:rPr>
+    </w:lvl>
+    <w:lvl w:ilvl="2" w:tplc="04020005" w:tentative="1">
+      <w:start w:val="1"/>
+      <w:numFmt w:val="bullet"/>
+      <w:lvlText w:val=""/>
+      <w:lvlJc w:val="left"/>
+      <w:pPr>
+        <w:ind w:left="2160" w:hanging="360"/>
+      </w:pPr>
+      <w:rPr>
+        <w:rFonts w:ascii="Wingdings" w:hAnsi="Wingdings" w:hint="default"/>
+      </w:rPr>
+    </w:lvl>
+    <w:lvl w:ilvl="3" w:tplc="04020001" w:tentative="1">
+      <w:start w:val="1"/>
+      <w:numFmt w:val="bullet"/>
+      <w:lvlText w:val=""/>
+      <w:lvlJc w:val="left"/>
+      <w:pPr>
+        <w:ind w:left="2880" w:hanging="360"/>
+      </w:pPr>
+      <w:rPr>
+        <w:rFonts w:ascii="Symbol" w:hAnsi="Symbol" w:hint="default"/>
+      </w:rPr>
+    </w:lvl>
+    <w:lvl w:ilvl="4" w:tplc="04020003" w:tentative="1">
+      <w:start w:val="1"/>
+      <w:numFmt w:val="bullet"/>
+      <w:lvlText w:val="o"/>
+      <w:lvlJc w:val="left"/>
+      <w:pPr>
+        <w:ind w:left="3600" w:hanging="360"/>
+      </w:pPr>
+      <w:rPr>
+        <w:rFonts w:ascii="Courier New" w:hAnsi="Courier New" w:cs="Courier New" w:hint="default"/>
+      </w:rPr>
+    </w:lvl>
+    <w:lvl w:ilvl="5" w:tplc="04020005" w:tentative="1">
+      <w:start w:val="1"/>
+      <w:numFmt w:val="bullet"/>
+      <w:lvlText w:val=""/>
+      <w:lvlJc w:val="left"/>
+      <w:pPr>
+        <w:ind w:left="4320" w:hanging="360"/>
+      </w:pPr>
+      <w:rPr>
+        <w:rFonts w:ascii="Wingdings" w:hAnsi="Wingdings" w:hint="default"/>
+      </w:rPr>
+    </w:lvl>
+    <w:lvl w:ilvl="6" w:tplc="04020001" w:tentative="1">
+      <w:start w:val="1"/>
+      <w:numFmt w:val="bullet"/>
+      <w:lvlText w:val=""/>
+      <w:lvlJc w:val="left"/>
+      <w:pPr>
+        <w:ind w:left="5040" w:hanging="360"/>
+      </w:pPr>
+      <w:rPr>
+        <w:rFonts w:ascii="Symbol" w:hAnsi="Symbol" w:hint="default"/>
+      </w:rPr>
+    </w:lvl>
+    <w:lvl w:ilvl="7" w:tplc="04020003" w:tentative="1">
+      <w:start w:val="1"/>
+      <w:numFmt w:val="bullet"/>
+      <w:lvlText w:val="o"/>
+      <w:lvlJc w:val="left"/>
+      <w:pPr>
+        <w:ind w:left="5760" w:hanging="360"/>
+      </w:pPr>
+      <w:rPr>
+        <w:rFonts w:ascii="Courier New" w:hAnsi="Courier New" w:cs="Courier New" w:hint="default"/>
+      </w:rPr>
+    </w:lvl>
+    <w:lvl w:ilvl="8" w:tplc="04020005" w:tentative="1">
+      <w:start w:val="1"/>
+      <w:numFmt w:val="bullet"/>
+      <w:lvlText w:val=""/>
+      <w:lvlJc w:val="left"/>
+      <w:pPr>
+        <w:ind w:left="6480" w:hanging="360"/>
+      </w:pPr>
+      <w:rPr>
+        <w:rFonts w:ascii="Wingdings" w:hAnsi="Wingdings" w:hint="default"/>
+      </w:rPr>
+    </w:lvl>
+  </w:abstractNum>
+  <w:abstractNum w:abstractNumId="1">
+    <w:nsid w:val="0C886ECE"/>
+    <w:multiLevelType w:val="hybridMultilevel"/>
+    <w:tmpl w:val="6C1A9D80"/>
+    <w:lvl w:ilvl="0" w:tplc="04020001">
+      <w:start w:val="1"/>
+      <w:numFmt w:val="bullet"/>
+      <w:lvlText w:val=""/>
+      <w:lvlJc w:val="left"/>
+      <w:pPr>
+        <w:ind w:left="720" w:hanging="360"/>
+      </w:pPr>
+      <w:rPr>
+        <w:rFonts w:ascii="Symbol" w:hAnsi="Symbol" w:hint="default"/>
+      </w:rPr>
+    </w:lvl>
+    <w:lvl w:ilvl="1" w:tplc="04020003" w:tentative="1">
+      <w:start w:val="1"/>
+      <w:numFmt w:val="bullet"/>
+      <w:lvlText w:val="o"/>
+      <w:lvlJc w:val="left"/>
+      <w:pPr>
+        <w:ind w:left="1440" w:hanging="360"/>
+      </w:pPr>
+      <w:rPr>
+        <w:rFonts w:ascii="Courier New" w:hAnsi="Courier New" w:cs="Courier New" w:hint="default"/>
+      </w:rPr>
+    </w:lvl>
+    <w:lvl w:ilvl="2" w:tplc="04020005" w:tentative="1">
+      <w:start w:val="1"/>
+      <w:numFmt w:val="bullet"/>
+      <w:lvlText w:val=""/>
+      <w:lvlJc w:val="left"/>
+      <w:pPr>
+        <w:ind w:left="2160" w:hanging="360"/>
+      </w:pPr>
+      <w:rPr>
+        <w:rFonts w:ascii="Wingdings" w:hAnsi="Wingdings" w:hint="default"/>
+      </w:rPr>
+    </w:lvl>
+    <w:lvl w:ilvl="3" w:tplc="04020001" w:tentative="1">
+      <w:start w:val="1"/>
+      <w:numFmt w:val="bullet"/>
+      <w:lvlText w:val=""/>
+      <w:lvlJc w:val="left"/>
+      <w:pPr>
+        <w:ind w:left="2880" w:hanging="360"/>
+      </w:pPr>
+      <w:rPr>
+        <w:rFonts w:ascii="Symbol" w:hAnsi="Symbol" w:hint="default"/>
+      </w:rPr>
+    </w:lvl>
+    <w:lvl w:ilvl="4" w:tplc="04020003" w:tentative="1">
+      <w:start w:val="1"/>
+      <w:numFmt w:val="bullet"/>
+      <w:lvlText w:val="o"/>
+      <w:lvlJc w:val="left"/>
+      <w:pPr>
+        <w:ind w:left="3600" w:hanging="360"/>
+      </w:pPr>
+      <w:rPr>
+        <w:rFonts w:ascii="Courier New" w:hAnsi="Courier New" w:cs="Courier New" w:hint="default"/>
+      </w:rPr>
+    </w:lvl>
+    <w:lvl w:ilvl="5" w:tplc="04020005" w:tentative="1">
+      <w:start w:val="1"/>
+      <w:numFmt w:val="bullet"/>
+      <w:lvlText w:val=""/>
+      <w:lvlJc w:val="left"/>
+      <w:pPr>
+        <w:ind w:left="4320" w:hanging="360"/>
+      </w:pPr>
+      <w:rPr>
+        <w:rFonts w:ascii="Wingdings" w:hAnsi="Wingdings" w:hint="default"/>
+      </w:rPr>
+    </w:lvl>
+    <w:lvl w:ilvl="6" w:tplc="04020001" w:tentative="1">
+      <w:start w:val="1"/>
+      <w:numFmt w:val="bullet"/>
+      <w:lvlText w:val=""/>
+      <w:lvlJc w:val="left"/>
+      <w:pPr>
+        <w:ind w:left="5040" w:hanging="360"/>
+      </w:pPr>
+      <w:rPr>
+        <w:rFonts w:ascii="Symbol" w:hAnsi="Symbol" w:hint="default"/>
+      </w:rPr>
+    </w:lvl>
+    <w:lvl w:ilvl="7" w:tplc="04020003" w:tentative="1">
+      <w:start w:val="1"/>
+      <w:numFmt w:val="bullet"/>
+      <w:lvlText w:val="o"/>
+      <w:lvlJc w:val="left"/>
+      <w:pPr>
+        <w:ind w:left="5760" w:hanging="360"/>
+      </w:pPr>
+      <w:rPr>
+        <w:rFonts w:ascii="Courier New" w:hAnsi="Courier New" w:cs="Courier New" w:hint="default"/>
+      </w:rPr>
+    </w:lvl>
+    <w:lvl w:ilvl="8" w:tplc="04020005" w:tentative="1">
+      <w:start w:val="1"/>
+      <w:numFmt w:val="bullet"/>
+      <w:lvlText w:val=""/>
+      <w:lvlJc w:val="left"/>
+      <w:pPr>
+        <w:ind w:left="6480" w:hanging="360"/>
+      </w:pPr>
+      <w:rPr>
+        <w:rFonts w:ascii="Wingdings" w:hAnsi="Wingdings" w:hint="default"/>
+      </w:rPr>
+    </w:lvl>
+  </w:abstractNum>
+  <w:abstractNum w:abstractNumId="2">
     <w:nsid w:val="0F8049CF"/>
     <w:multiLevelType w:val="hybridMultilevel"/>
     <w:tmpl w:val="A06A8766"/>
@@ -2209,7 +2564,7 @@
       </w:rPr>
     </w:lvl>
   </w:abstractNum>
-  <w:abstractNum w:abstractNumId="1">
+  <w:abstractNum w:abstractNumId="3">
     <w:nsid w:val="267806CD"/>
     <w:multiLevelType w:val="hybridMultilevel"/>
     <w:tmpl w:val="3514C3CA"/>
@@ -2322,7 +2677,7 @@
       </w:rPr>
     </w:lvl>
   </w:abstractNum>
-  <w:abstractNum w:abstractNumId="2">
+  <w:abstractNum w:abstractNumId="4">
     <w:nsid w:val="2A7451F2"/>
     <w:multiLevelType w:val="hybridMultilevel"/>
     <w:tmpl w:val="089477FE"/>
@@ -2435,7 +2790,120 @@
       </w:rPr>
     </w:lvl>
   </w:abstractNum>
-  <w:abstractNum w:abstractNumId="3">
+  <w:abstractNum w:abstractNumId="5">
+    <w:nsid w:val="2C347FFE"/>
+    <w:multiLevelType w:val="hybridMultilevel"/>
+    <w:tmpl w:val="81D67BA8"/>
+    <w:lvl w:ilvl="0" w:tplc="04020001">
+      <w:start w:val="1"/>
+      <w:numFmt w:val="bullet"/>
+      <w:lvlText w:val=""/>
+      <w:lvlJc w:val="left"/>
+      <w:pPr>
+        <w:ind w:left="720" w:hanging="360"/>
+      </w:pPr>
+      <w:rPr>
+        <w:rFonts w:ascii="Symbol" w:hAnsi="Symbol" w:hint="default"/>
+      </w:rPr>
+    </w:lvl>
+    <w:lvl w:ilvl="1" w:tplc="04020003" w:tentative="1">
+      <w:start w:val="1"/>
+      <w:numFmt w:val="bullet"/>
+      <w:lvlText w:val="o"/>
+      <w:lvlJc w:val="left"/>
+      <w:pPr>
+        <w:ind w:left="1440" w:hanging="360"/>
+      </w:pPr>
+      <w:rPr>
+        <w:rFonts w:ascii="Courier New" w:hAnsi="Courier New" w:cs="Courier New" w:hint="default"/>
+      </w:rPr>
+    </w:lvl>
+    <w:lvl w:ilvl="2" w:tplc="04020005" w:tentative="1">
+      <w:start w:val="1"/>
+      <w:numFmt w:val="bullet"/>
+      <w:lvlText w:val=""/>
+      <w:lvlJc w:val="left"/>
+      <w:pPr>
+        <w:ind w:left="2160" w:hanging="360"/>
+      </w:pPr>
+      <w:rPr>
+        <w:rFonts w:ascii="Wingdings" w:hAnsi="Wingdings" w:hint="default"/>
+      </w:rPr>
+    </w:lvl>
+    <w:lvl w:ilvl="3" w:tplc="04020001" w:tentative="1">
+      <w:start w:val="1"/>
+      <w:numFmt w:val="bullet"/>
+      <w:lvlText w:val=""/>
+      <w:lvlJc w:val="left"/>
+      <w:pPr>
+        <w:ind w:left="2880" w:hanging="360"/>
+      </w:pPr>
+      <w:rPr>
+        <w:rFonts w:ascii="Symbol" w:hAnsi="Symbol" w:hint="default"/>
+      </w:rPr>
+    </w:lvl>
+    <w:lvl w:ilvl="4" w:tplc="04020003" w:tentative="1">
+      <w:start w:val="1"/>
+      <w:numFmt w:val="bullet"/>
+      <w:lvlText w:val="o"/>
+      <w:lvlJc w:val="left"/>
+      <w:pPr>
+        <w:ind w:left="3600" w:hanging="360"/>
+      </w:pPr>
+      <w:rPr>
+        <w:rFonts w:ascii="Courier New" w:hAnsi="Courier New" w:cs="Courier New" w:hint="default"/>
+      </w:rPr>
+    </w:lvl>
+    <w:lvl w:ilvl="5" w:tplc="04020005" w:tentative="1">
+      <w:start w:val="1"/>
+      <w:numFmt w:val="bullet"/>
+      <w:lvlText w:val=""/>
+      <w:lvlJc w:val="left"/>
+      <w:pPr>
+        <w:ind w:left="4320" w:hanging="360"/>
+      </w:pPr>
+      <w:rPr>
+        <w:rFonts w:ascii="Wingdings" w:hAnsi="Wingdings" w:hint="default"/>
+      </w:rPr>
+    </w:lvl>
+    <w:lvl w:ilvl="6" w:tplc="04020001" w:tentative="1">
+      <w:start w:val="1"/>
+      <w:numFmt w:val="bullet"/>
+      <w:lvlText w:val=""/>
+      <w:lvlJc w:val="left"/>
+      <w:pPr>
+        <w:ind w:left="5040" w:hanging="360"/>
+      </w:pPr>
+      <w:rPr>
+        <w:rFonts w:ascii="Symbol" w:hAnsi="Symbol" w:hint="default"/>
+      </w:rPr>
+    </w:lvl>
+    <w:lvl w:ilvl="7" w:tplc="04020003" w:tentative="1">
+      <w:start w:val="1"/>
+      <w:numFmt w:val="bullet"/>
+      <w:lvlText w:val="o"/>
+      <w:lvlJc w:val="left"/>
+      <w:pPr>
+        <w:ind w:left="5760" w:hanging="360"/>
+      </w:pPr>
+      <w:rPr>
+        <w:rFonts w:ascii="Courier New" w:hAnsi="Courier New" w:cs="Courier New" w:hint="default"/>
+      </w:rPr>
+    </w:lvl>
+    <w:lvl w:ilvl="8" w:tplc="04020005" w:tentative="1">
+      <w:start w:val="1"/>
+      <w:numFmt w:val="bullet"/>
+      <w:lvlText w:val=""/>
+      <w:lvlJc w:val="left"/>
+      <w:pPr>
+        <w:ind w:left="6480" w:hanging="360"/>
+      </w:pPr>
+      <w:rPr>
+        <w:rFonts w:ascii="Wingdings" w:hAnsi="Wingdings" w:hint="default"/>
+      </w:rPr>
+    </w:lvl>
+  </w:abstractNum>
+  <w:abstractNum w:abstractNumId="6">
     <w:nsid w:val="4C5226BB"/>
     <w:multiLevelType w:val="hybridMultilevel"/>
     <w:tmpl w:val="2E4C94D8"/>
@@ -2548,7 +3016,233 @@
       </w:rPr>
     </w:lvl>
   </w:abstractNum>
-  <w:abstractNum w:abstractNumId="4">
+  <w:abstractNum w:abstractNumId="7">
+    <w:nsid w:val="5697192B"/>
+    <w:multiLevelType w:val="hybridMultilevel"/>
+    <w:tmpl w:val="6CE87FCE"/>
+    <w:lvl w:ilvl="0" w:tplc="04020001">
+      <w:start w:val="1"/>
+      <w:numFmt w:val="bullet"/>
+      <w:lvlText w:val=""/>
+      <w:lvlJc w:val="left"/>
+      <w:pPr>
+        <w:ind w:left="720" w:hanging="360"/>
+      </w:pPr>
+      <w:rPr>
+        <w:rFonts w:ascii="Symbol" w:hAnsi="Symbol" w:hint="default"/>
+      </w:rPr>
+    </w:lvl>
+    <w:lvl w:ilvl="1" w:tplc="04020003" w:tentative="1">
+      <w:start w:val="1"/>
+      <w:numFmt w:val="bullet"/>
+      <w:lvlText w:val="o"/>
+      <w:lvlJc w:val="left"/>
+      <w:pPr>
+        <w:ind w:left="1440" w:hanging="360"/>
+      </w:pPr>
+      <w:rPr>
+        <w:rFonts w:ascii="Courier New" w:hAnsi="Courier New" w:cs="Courier New" w:hint="default"/>
+      </w:rPr>
+    </w:lvl>
+    <w:lvl w:ilvl="2" w:tplc="04020005" w:tentative="1">
+      <w:start w:val="1"/>
+      <w:numFmt w:val="bullet"/>
+      <w:lvlText w:val=""/>
+      <w:lvlJc w:val="left"/>
+      <w:pPr>
+        <w:ind w:left="2160" w:hanging="360"/>
+      </w:pPr>
+      <w:rPr>
+        <w:rFonts w:ascii="Wingdings" w:hAnsi="Wingdings" w:hint="default"/>
+      </w:rPr>
+    </w:lvl>
+    <w:lvl w:ilvl="3" w:tplc="04020001" w:tentative="1">
+      <w:start w:val="1"/>
+      <w:numFmt w:val="bullet"/>
+      <w:lvlText w:val=""/>
+      <w:lvlJc w:val="left"/>
+      <w:pPr>
+        <w:ind w:left="2880" w:hanging="360"/>
+      </w:pPr>
+      <w:rPr>
+        <w:rFonts w:ascii="Symbol" w:hAnsi="Symbol" w:hint="default"/>
+      </w:rPr>
+    </w:lvl>
+    <w:lvl w:ilvl="4" w:tplc="04020003" w:tentative="1">
+      <w:start w:val="1"/>
+      <w:numFmt w:val="bullet"/>
+      <w:lvlText w:val="o"/>
+      <w:lvlJc w:val="left"/>
+      <w:pPr>
+        <w:ind w:left="3600" w:hanging="360"/>
+      </w:pPr>
+      <w:rPr>
+        <w:rFonts w:ascii="Courier New" w:hAnsi="Courier New" w:cs="Courier New" w:hint="default"/>
+      </w:rPr>
+    </w:lvl>
+    <w:lvl w:ilvl="5" w:tplc="04020005" w:tentative="1">
+      <w:start w:val="1"/>
+      <w:numFmt w:val="bullet"/>
+      <w:lvlText w:val=""/>
+      <w:lvlJc w:val="left"/>
+      <w:pPr>
+        <w:ind w:left="4320" w:hanging="360"/>
+      </w:pPr>
+      <w:rPr>
+        <w:rFonts w:ascii="Wingdings" w:hAnsi="Wingdings" w:hint="default"/>
+      </w:rPr>
+    </w:lvl>
+    <w:lvl w:ilvl="6" w:tplc="04020001" w:tentative="1">
+      <w:start w:val="1"/>
+      <w:numFmt w:val="bullet"/>
+      <w:lvlText w:val=""/>
+      <w:lvlJc w:val="left"/>
+      <w:pPr>
+        <w:ind w:left="5040" w:hanging="360"/>
+      </w:pPr>
+      <w:rPr>
+        <w:rFonts w:ascii="Symbol" w:hAnsi="Symbol" w:hint="default"/>
+      </w:rPr>
+    </w:lvl>
+    <w:lvl w:ilvl="7" w:tplc="04020003" w:tentative="1">
+      <w:start w:val="1"/>
+      <w:numFmt w:val="bullet"/>
+      <w:lvlText w:val="o"/>
+      <w:lvlJc w:val="left"/>
+      <w:pPr>
+        <w:ind w:left="5760" w:hanging="360"/>
+      </w:pPr>
+      <w:rPr>
+        <w:rFonts w:ascii="Courier New" w:hAnsi="Courier New" w:cs="Courier New" w:hint="default"/>
+      </w:rPr>
+    </w:lvl>
+    <w:lvl w:ilvl="8" w:tplc="04020005" w:tentative="1">
+      <w:start w:val="1"/>
+      <w:numFmt w:val="bullet"/>
+      <w:lvlText w:val=""/>
+      <w:lvlJc w:val="left"/>
+      <w:pPr>
+        <w:ind w:left="6480" w:hanging="360"/>
+      </w:pPr>
+      <w:rPr>
+        <w:rFonts w:ascii="Wingdings" w:hAnsi="Wingdings" w:hint="default"/>
+      </w:rPr>
+    </w:lvl>
+  </w:abstractNum>
+  <w:abstractNum w:abstractNumId="8">
+    <w:nsid w:val="5C9F0C24"/>
+    <w:multiLevelType w:val="hybridMultilevel"/>
+    <w:tmpl w:val="E55A4BB6"/>
+    <w:lvl w:ilvl="0" w:tplc="04020001">
+      <w:start w:val="1"/>
+      <w:numFmt w:val="bullet"/>
+      <w:lvlText w:val=""/>
+      <w:lvlJc w:val="left"/>
+      <w:pPr>
+        <w:ind w:left="1440" w:hanging="360"/>
+      </w:pPr>
+      <w:rPr>
+        <w:rFonts w:ascii="Symbol" w:hAnsi="Symbol" w:hint="default"/>
+      </w:rPr>
+    </w:lvl>
+    <w:lvl w:ilvl="1" w:tplc="04020003" w:tentative="1">
+      <w:start w:val="1"/>
+      <w:numFmt w:val="bullet"/>
+      <w:lvlText w:val="o"/>
+      <w:lvlJc w:val="left"/>
+      <w:pPr>
+        <w:ind w:left="2160" w:hanging="360"/>
+      </w:pPr>
+      <w:rPr>
+        <w:rFonts w:ascii="Courier New" w:hAnsi="Courier New" w:cs="Courier New" w:hint="default"/>
+      </w:rPr>
+    </w:lvl>
+    <w:lvl w:ilvl="2" w:tplc="04020005" w:tentative="1">
+      <w:start w:val="1"/>
+      <w:numFmt w:val="bullet"/>
+      <w:lvlText w:val=""/>
+      <w:lvlJc w:val="left"/>
+      <w:pPr>
+        <w:ind w:left="2880" w:hanging="360"/>
+      </w:pPr>
+      <w:rPr>
+        <w:rFonts w:ascii="Wingdings" w:hAnsi="Wingdings" w:hint="default"/>
+      </w:rPr>
+    </w:lvl>
+    <w:lvl w:ilvl="3" w:tplc="04020001" w:tentative="1">
+      <w:start w:val="1"/>
+      <w:numFmt w:val="bullet"/>
+      <w:lvlText w:val=""/>
+      <w:lvlJc w:val="left"/>
+      <w:pPr>
+        <w:ind w:left="3600" w:hanging="360"/>
+      </w:pPr>
+      <w:rPr>
+        <w:rFonts w:ascii="Symbol" w:hAnsi="Symbol" w:hint="default"/>
+      </w:rPr>
+    </w:lvl>
+    <w:lvl w:ilvl="4" w:tplc="04020003" w:tentative="1">
+      <w:start w:val="1"/>
+      <w:numFmt w:val="bullet"/>
+      <w:lvlText w:val="o"/>
+      <w:lvlJc w:val="left"/>
+      <w:pPr>
+        <w:ind w:left="4320" w:hanging="360"/>
+      </w:pPr>
+      <w:rPr>
+        <w:rFonts w:ascii="Courier New" w:hAnsi="Courier New" w:cs="Courier New" w:hint="default"/>
+      </w:rPr>
+    </w:lvl>
+    <w:lvl w:ilvl="5" w:tplc="04020005" w:tentative="1">
+      <w:start w:val="1"/>
+      <w:numFmt w:val="bullet"/>
+      <w:lvlText w:val=""/>
+      <w:lvlJc w:val="left"/>
+      <w:pPr>
+        <w:ind w:left="5040" w:hanging="360"/>
+      </w:pPr>
+      <w:rPr>
+        <w:rFonts w:ascii="Wingdings" w:hAnsi="Wingdings" w:hint="default"/>
+      </w:rPr>
+    </w:lvl>
+    <w:lvl w:ilvl="6" w:tplc="04020001" w:tentative="1">
+      <w:start w:val="1"/>
+      <w:numFmt w:val="bullet"/>
+      <w:lvlText w:val=""/>
+      <w:lvlJc w:val="left"/>
+      <w:pPr>
+        <w:ind w:left="5760" w:hanging="360"/>
+      </w:pPr>
+      <w:rPr>
+        <w:rFonts w:ascii="Symbol" w:hAnsi="Symbol" w:hint="default"/>
+      </w:rPr>
+    </w:lvl>
+    <w:lvl w:ilvl="7" w:tplc="04020003" w:tentative="1">
+      <w:start w:val="1"/>
+      <w:numFmt w:val="bullet"/>
+      <w:lvlText w:val="o"/>
+      <w:lvlJc w:val="left"/>
+      <w:pPr>
+        <w:ind w:left="6480" w:hanging="360"/>
+      </w:pPr>
+      <w:rPr>
+        <w:rFonts w:ascii="Courier New" w:hAnsi="Courier New" w:cs="Courier New" w:hint="default"/>
+      </w:rPr>
+    </w:lvl>
+    <w:lvl w:ilvl="8" w:tplc="04020005" w:tentative="1">
+      <w:start w:val="1"/>
+      <w:numFmt w:val="bullet"/>
+      <w:lvlText w:val=""/>
+      <w:lvlJc w:val="left"/>
+      <w:pPr>
+        <w:ind w:left="7200" w:hanging="360"/>
+      </w:pPr>
+      <w:rPr>
+        <w:rFonts w:ascii="Wingdings" w:hAnsi="Wingdings" w:hint="default"/>
+      </w:rPr>
+    </w:lvl>
+  </w:abstractNum>
+  <w:abstractNum w:abstractNumId="9">
     <w:nsid w:val="7ECF1BD0"/>
     <w:multiLevelType w:val="hybridMultilevel"/>
     <w:tmpl w:val="6280569C"/>
@@ -2662,19 +3356,34 @@
     </w:lvl>
   </w:abstractNum>
   <w:num w:numId="1">
+    <w:abstractNumId w:val="3"/>
+  </w:num>
+  <w:num w:numId="2">
+    <w:abstractNumId w:val="9"/>
+  </w:num>
+  <w:num w:numId="3">
+    <w:abstractNumId w:val="4"/>
+  </w:num>
+  <w:num w:numId="4">
+    <w:abstractNumId w:val="2"/>
+  </w:num>
+  <w:num w:numId="5">
+    <w:abstractNumId w:val="6"/>
+  </w:num>
+  <w:num w:numId="6">
     <w:abstractNumId w:val="1"/>
   </w:num>
-  <w:num w:numId="2">
-    <w:abstractNumId w:val="4"/>
+  <w:num w:numId="7">
+    <w:abstractNumId w:val="8"/>
   </w:num>
-  <w:num w:numId="3">
-    <w:abstractNumId w:val="2"/>
+  <w:num w:numId="8">
+    <w:abstractNumId w:val="7"/>
   </w:num>
-  <w:num w:numId="4">
+  <w:num w:numId="9">
     <w:abstractNumId w:val="0"/>
   </w:num>
-  <w:num w:numId="5">
-    <w:abstractNumId w:val="3"/>
+  <w:num w:numId="10">
+    <w:abstractNumId w:val="5"/>
   </w:num>
 </w:numbering>
 </file>
@@ -3295,7 +4004,7 @@
 </file>
 
 <file path=customXml/itemProps1.xml><?xml version="1.0" encoding="utf-8"?>
-<ds:datastoreItem xmlns:ds="http://schemas.openxmlformats.org/officeDocument/2006/customXml" ds:itemID="{A56A0CB8-322C-44BB-82E7-A0F7D355EF7A}">
+<ds:datastoreItem xmlns:ds="http://schemas.openxmlformats.org/officeDocument/2006/customXml" ds:itemID="{D724280A-5492-4405-8BDD-3E8D1007F8C4}">
   <ds:schemaRefs>
     <ds:schemaRef ds:uri="http://schemas.openxmlformats.org/officeDocument/2006/bibliography"/>
   </ds:schemaRefs>
